--- a/text/Supplemental Material for the paper.docx
+++ b/text/Supplemental Material for the paper.docx
@@ -25,7 +25,13 @@
     <w:p/>
     <w:p>
       <w:r>
-        <w:t>Table 1: descriptives of GGM and Ising variables</w:t>
+        <w:t xml:space="preserve">Table 1: descriptives of </w:t>
+      </w:r>
+      <w:r>
+        <w:t>mgm</w:t>
+      </w:r>
+      <w:r>
+        <w:t xml:space="preserve"> and Ising variables</w:t>
       </w:r>
     </w:p>
     <w:tbl>
@@ -136,7 +142,7 @@
           </w:tcPr>
           <w:p>
             <w:r>
-              <w:t>GGM</w:t>
+              <w:t>mgm</w:t>
             </w:r>
           </w:p>
         </w:tc>
@@ -156,7 +162,7 @@
           </w:tcPr>
           <w:p>
             <w:r>
-              <w:t>GGM</w:t>
+              <w:t>mgm</w:t>
             </w:r>
           </w:p>
         </w:tc>
@@ -176,7 +182,7 @@
           </w:tcPr>
           <w:p>
             <w:r>
-              <w:t>GGM</w:t>
+              <w:t>mgm</w:t>
             </w:r>
           </w:p>
         </w:tc>
@@ -196,7 +202,7 @@
           </w:tcPr>
           <w:p>
             <w:r>
-              <w:t>GGM</w:t>
+              <w:t>mgm</w:t>
             </w:r>
           </w:p>
         </w:tc>
@@ -2586,7 +2592,13 @@
         <w:t xml:space="preserve">in </w:t>
       </w:r>
       <w:r>
-        <w:t>the GGM and Ising models</w:t>
+        <w:t xml:space="preserve">the </w:t>
+      </w:r>
+      <w:r>
+        <w:t>mgm</w:t>
+      </w:r>
+      <w:r>
+        <w:t xml:space="preserve"> and Ising models</w:t>
       </w:r>
     </w:p>
     <w:p>
@@ -2671,7 +2683,13 @@
     <w:p>
       <w:r>
         <w:lastRenderedPageBreak/>
-        <w:t>Figure 2: robustness of GGM parameters</w:t>
+        <w:t xml:space="preserve">Figure 2: robustness of </w:t>
+      </w:r>
+      <w:r>
+        <w:t>mgm</w:t>
+      </w:r>
+      <w:r>
+        <w:t xml:space="preserve"> parameters</w:t>
       </w:r>
     </w:p>
     <w:p>
@@ -2806,7 +2824,10 @@
         <w:t xml:space="preserve">the </w:t>
       </w:r>
       <w:r>
-        <w:t>GGM model</w:t>
+        <w:t>mgm</w:t>
+      </w:r>
+      <w:r>
+        <w:t xml:space="preserve"> model</w:t>
       </w:r>
     </w:p>
     <w:p>
@@ -2875,7 +2896,21 @@
           <w:sz w:val="20"/>
           <w:szCs w:val="20"/>
         </w:rPr>
-        <w:t xml:space="preserve"> Stability of the centrality estimates of the GGM model. The red area indicates the bootstrapped distribution of strength centrality scores obtained by gradually dropping individuals from the original sample. Scores are remarkably stable.</w:t>
+        <w:t xml:space="preserve"> Stability of the centrality estimates of the </w:t>
+      </w:r>
+      <w:r>
+        <w:rPr>
+          <w:sz w:val="20"/>
+          <w:szCs w:val="20"/>
+        </w:rPr>
+        <w:t>mgm</w:t>
+      </w:r>
+      <w:r>
+        <w:rPr>
+          <w:sz w:val="20"/>
+          <w:szCs w:val="20"/>
+        </w:rPr>
+        <w:t xml:space="preserve"> model. The red area indicates the bootstrapped distribution of strength centrality scores obtained by gradually dropping individuals from the original sample. Scores are remarkably stable.</w:t>
       </w:r>
       <w:r>
         <w:br w:type="page"/>
@@ -2920,7 +2955,13 @@
           </w:tcPr>
           <w:p>
             <w:r>
+              <w:t>|</w:t>
+            </w:r>
+            <w:r>
               <w:t>Mean effect</w:t>
+            </w:r>
+            <w:r>
+              <w:t>|</w:t>
             </w:r>
           </w:p>
         </w:tc>
@@ -4713,7 +4754,35 @@
           <w:sz w:val="20"/>
           <w:szCs w:val="20"/>
         </w:rPr>
-        <w:t xml:space="preserve"> The table shows moderation effects that were found in at least 80% of the bootstrap samples. Node labels of the moderated associations are reported in the first two columns. The third shows the mean value of the estimated moderation effect across the bootstrapped samples. The remaining columns present CI boundaries and the percentage of detection across the resampling procedure. </w:t>
+        <w:t xml:space="preserve"> The table shows </w:t>
+      </w:r>
+      <w:r>
+        <w:rPr>
+          <w:sz w:val="20"/>
+          <w:szCs w:val="20"/>
+        </w:rPr>
+        <w:t xml:space="preserve">the absolute values of </w:t>
+      </w:r>
+      <w:r>
+        <w:rPr>
+          <w:sz w:val="20"/>
+          <w:szCs w:val="20"/>
+        </w:rPr>
+        <w:t xml:space="preserve">moderation effects that were found in at least 80% of the bootstrap samples. Node labels of the moderated associations are reported in the first two columns. The third shows the </w:t>
+      </w:r>
+      <w:r>
+        <w:rPr>
+          <w:sz w:val="20"/>
+          <w:szCs w:val="20"/>
+        </w:rPr>
+        <w:t xml:space="preserve">absolute </w:t>
+      </w:r>
+      <w:r>
+        <w:rPr>
+          <w:sz w:val="20"/>
+          <w:szCs w:val="20"/>
+        </w:rPr>
+        <w:t xml:space="preserve">mean value of the estimated moderation effect across the bootstrapped samples. The remaining columns present CI boundaries and the percentage of detection across the resampling procedure. </w:t>
       </w:r>
       <w:r>
         <w:br w:type="page"/>
@@ -5179,17 +5248,23 @@
                 <w:sz w:val="20"/>
                 <w:szCs w:val="20"/>
               </w:rPr>
-              <w:t>Mean</w:t>
-            </w:r>
-            <w:r>
+              <w:t>Mean Final Sample</w:t>
+            </w:r>
+          </w:p>
+        </w:tc>
+        <w:tc>
+          <w:tcPr>
+            <w:tcW w:w="1843" w:type="dxa"/>
+          </w:tcPr>
+          <w:p>
+            <w:pPr>
               <w:rPr>
                 <w:b/>
                 <w:bCs/>
                 <w:sz w:val="20"/>
                 <w:szCs w:val="20"/>
               </w:rPr>
-              <w:t xml:space="preserve"> Final </w:t>
-            </w:r>
+            </w:pPr>
             <w:r>
               <w:rPr>
                 <w:b/>
@@ -5197,49 +5272,7 @@
                 <w:sz w:val="20"/>
                 <w:szCs w:val="20"/>
               </w:rPr>
-              <w:t>Sample</w:t>
-            </w:r>
-          </w:p>
-        </w:tc>
-        <w:tc>
-          <w:tcPr>
-            <w:tcW w:w="1843" w:type="dxa"/>
-          </w:tcPr>
-          <w:p>
-            <w:pPr>
-              <w:rPr>
-                <w:b/>
-                <w:bCs/>
-                <w:sz w:val="20"/>
-                <w:szCs w:val="20"/>
-              </w:rPr>
-            </w:pPr>
-            <w:r>
-              <w:rPr>
-                <w:b/>
-                <w:bCs/>
-                <w:sz w:val="20"/>
-                <w:szCs w:val="20"/>
-              </w:rPr>
-              <w:t>Mean</w:t>
-            </w:r>
-            <w:r>
-              <w:rPr>
-                <w:b/>
-                <w:bCs/>
-                <w:sz w:val="20"/>
-                <w:szCs w:val="20"/>
-              </w:rPr>
-              <w:t xml:space="preserve"> Full </w:t>
-            </w:r>
-            <w:r>
-              <w:rPr>
-                <w:b/>
-                <w:bCs/>
-                <w:sz w:val="20"/>
-                <w:szCs w:val="20"/>
-              </w:rPr>
-              <w:t>Sample</w:t>
+              <w:t>Mean Full Sample</w:t>
             </w:r>
           </w:p>
         </w:tc>
@@ -7750,6 +7783,7 @@
   <w:style w:type="character" w:default="1" w:styleId="DefaultParagraphFont">
     <w:name w:val="Default Paragraph Font"/>
     <w:uiPriority w:val="1"/>
+    <w:semiHidden/>
     <w:unhideWhenUsed/>
   </w:style>
   <w:style w:type="table" w:default="1" w:styleId="TableNormal">

--- a/text/Supplemental Material for the paper.docx
+++ b/text/Supplemental Material for the paper.docx
@@ -4,9 +4,9 @@
   <w:body>
     <w:p>
       <w:pPr>
-        <w:pStyle w:val="Heading1"/>
+        <w:pStyle w:val="Ttulo1"/>
         <w:rPr>
-          <w:lang w:val="en-IT"/>
+          <w:lang/>
         </w:rPr>
       </w:pPr>
       <w:r>
@@ -14,13 +14,8 @@
       </w:r>
       <w:r>
         <w:br/>
-        <w:t xml:space="preserve">Modeling, estimating, and simulating: formalizing attitudes towards inequality as a complex </w:t>
+        <w:t>Modeling, estimating, and simulating: formalizing attitudes towards inequality as a complex network</w:t>
       </w:r>
-      <w:proofErr w:type="gramStart"/>
-      <w:r>
-        <w:t>network</w:t>
-      </w:r>
-      <w:proofErr w:type="gramEnd"/>
     </w:p>
     <w:p/>
     <w:p>
@@ -36,7 +31,7 @@
     </w:p>
     <w:tbl>
       <w:tblPr>
-        <w:tblStyle w:val="TableGrid"/>
+        <w:tblStyle w:val="Tablaconcuadrcula"/>
         <w:tblW w:w="0" w:type="auto"/>
         <w:tblInd w:w="712" w:type="dxa"/>
         <w:tblLook w:val="04A0" w:firstRow="1" w:lastRow="0" w:firstColumn="1" w:lastColumn="0" w:noHBand="0" w:noVBand="1"/>
@@ -2924,7 +2919,7 @@
     </w:p>
     <w:tbl>
       <w:tblPr>
-        <w:tblStyle w:val="TableGrid"/>
+        <w:tblStyle w:val="Tablaconcuadrcula"/>
         <w:tblW w:w="0" w:type="auto"/>
         <w:tblInd w:w="722" w:type="dxa"/>
         <w:tblLook w:val="04A0" w:firstRow="1" w:lastRow="0" w:firstColumn="1" w:lastColumn="0" w:noHBand="0" w:noVBand="1"/>
@@ -5025,7 +5020,13 @@
     <w:p>
       <w:r>
         <w:lastRenderedPageBreak/>
-        <w:t>Figure 7: Missing map of selected variables</w:t>
+        <w:t xml:space="preserve">Figure </w:t>
+      </w:r>
+      <w:r>
+        <w:t>6</w:t>
+      </w:r>
+      <w:r>
+        <w:t>: Missing map of selected variables</w:t>
       </w:r>
     </w:p>
     <w:p/>
@@ -5192,7 +5193,7 @@
     </w:p>
     <w:tbl>
       <w:tblPr>
-        <w:tblStyle w:val="TableGrid"/>
+        <w:tblStyle w:val="Tablaconcuadrcula"/>
         <w:tblW w:w="0" w:type="auto"/>
         <w:tblInd w:w="2329" w:type="dxa"/>
         <w:tblLook w:val="04A0" w:firstRow="1" w:lastRow="0" w:firstColumn="1" w:lastColumn="0" w:noHBand="0" w:noVBand="1"/>
@@ -7363,7 +7364,7 @@
         <w:kern w:val="2"/>
         <w:sz w:val="24"/>
         <w:szCs w:val="24"/>
-        <w:lang w:val="en-IT" w:eastAsia="en-US" w:bidi="ar-SA"/>
+        <w:lang w:eastAsia="en-US" w:bidi="ar-SA"/>
         <w14:ligatures w14:val="standardContextual"/>
       </w:rPr>
     </w:rPrDefault>
@@ -7759,11 +7760,11 @@
       <w:lang w:val="en-US"/>
     </w:rPr>
   </w:style>
-  <w:style w:type="paragraph" w:styleId="Heading1">
+  <w:style w:type="paragraph" w:styleId="Ttulo1">
     <w:name w:val="heading 1"/>
     <w:basedOn w:val="Normal"/>
     <w:next w:val="Normal"/>
-    <w:link w:val="Heading1Char"/>
+    <w:link w:val="Ttulo1Car"/>
     <w:uiPriority w:val="9"/>
     <w:qFormat/>
     <w:rsid w:val="00A73669"/>
@@ -7780,13 +7781,13 @@
       <w:szCs w:val="32"/>
     </w:rPr>
   </w:style>
-  <w:style w:type="character" w:default="1" w:styleId="DefaultParagraphFont">
+  <w:style w:type="character" w:default="1" w:styleId="Fuentedeprrafopredeter">
     <w:name w:val="Default Paragraph Font"/>
     <w:uiPriority w:val="1"/>
     <w:semiHidden/>
     <w:unhideWhenUsed/>
   </w:style>
-  <w:style w:type="table" w:default="1" w:styleId="TableNormal">
+  <w:style w:type="table" w:default="1" w:styleId="Tablanormal">
     <w:name w:val="Normal Table"/>
     <w:uiPriority w:val="99"/>
     <w:semiHidden/>
@@ -7801,15 +7802,15 @@
       </w:tblCellMar>
     </w:tblPr>
   </w:style>
-  <w:style w:type="numbering" w:default="1" w:styleId="NoList">
+  <w:style w:type="numbering" w:default="1" w:styleId="Sinlista">
     <w:name w:val="No List"/>
     <w:uiPriority w:val="99"/>
     <w:semiHidden/>
     <w:unhideWhenUsed/>
   </w:style>
-  <w:style w:type="table" w:styleId="TableGrid">
+  <w:style w:type="table" w:styleId="Tablaconcuadrcula">
     <w:name w:val="Table Grid"/>
-    <w:basedOn w:val="TableNormal"/>
+    <w:basedOn w:val="Tablanormal"/>
     <w:uiPriority w:val="39"/>
     <w:rsid w:val="003201D6"/>
     <w:tblPr>
@@ -7823,10 +7824,10 @@
       </w:tblBorders>
     </w:tblPr>
   </w:style>
-  <w:style w:type="character" w:customStyle="1" w:styleId="Heading1Char">
-    <w:name w:val="Heading 1 Char"/>
-    <w:basedOn w:val="DefaultParagraphFont"/>
-    <w:link w:val="Heading1"/>
+  <w:style w:type="character" w:customStyle="1" w:styleId="Ttulo1Car">
+    <w:name w:val="Título 1 Car"/>
+    <w:basedOn w:val="Fuentedeprrafopredeter"/>
+    <w:link w:val="Ttulo1"/>
     <w:uiPriority w:val="9"/>
     <w:rsid w:val="00A73669"/>
     <w:rPr>
